--- a/Relatório.docx
+++ b/Relatório.docx
@@ -371,7 +371,36 @@
           <w:rFonts w:cs="Arial" w:ascii="Arial" w:hAnsi="Arial"/>
           <w:lang w:val="pt-BR"/>
         </w:rPr>
-        <w:t xml:space="preserve">. No entanto, outros fatores podem influenciar no desempenho dos processos. A afinidade de memória entre processos tem sido bastante explorada, especialmente com o advento dos processadores </w:t>
+        <w:t xml:space="preserve">. </w:t>
+      </w:r>
+    </w:p>
+    <w:p>
+      <w:pPr>
+        <w:pStyle w:val="Normal"/>
+        <w:ind w:left="0" w:right="0" w:firstLine="360"/>
+        <w:jc w:val="both"/>
+        <w:rPr/>
+      </w:pPr>
+      <w:r>
+        <w:rPr/>
+      </w:r>
+    </w:p>
+    <w:p>
+      <w:pPr>
+        <w:pStyle w:val="Normal"/>
+        <w:ind w:left="0" w:right="0" w:firstLine="360"/>
+        <w:jc w:val="both"/>
+        <w:rPr>
+          <w:rFonts w:cs="Arial" w:ascii="Arial" w:hAnsi="Arial"/>
+          <w:lang w:val="pt-BR"/>
+        </w:rPr>
+      </w:pPr>
+      <w:r>
+        <w:rPr>
+          <w:rFonts w:cs="Arial" w:ascii="Arial" w:hAnsi="Arial"/>
+          <w:lang w:val="pt-BR"/>
+        </w:rPr>
+        <w:t xml:space="preserve">No entanto, outros fatores podem influenciar no desempenho dos processos. A afinidade de memória entre processos tem sido bastante explorada, especialmente com o advento dos processadores </w:t>
       </w:r>
       <w:r>
         <w:rPr>
@@ -444,7 +473,36 @@
           <w:rFonts w:cs="Arial" w:ascii="Arial" w:hAnsi="Arial"/>
           <w:lang w:val="pt-BR"/>
         </w:rPr>
-        <w:t xml:space="preserve">. Quando processos não-afins são escalonados para um mesmo núcleo, podem gerar um efeito de apagar os dados já carregados pelo outro processo com intuito de carregar os seus, mas que logo em seguida serão novamente sobrescritos pelos dados do concorrente, e assim sucessivamente, gerando altas taxas de </w:t>
+        <w:t xml:space="preserve">. </w:t>
+      </w:r>
+    </w:p>
+    <w:p>
+      <w:pPr>
+        <w:pStyle w:val="Normal"/>
+        <w:ind w:left="0" w:right="0" w:firstLine="360"/>
+        <w:jc w:val="both"/>
+        <w:rPr/>
+      </w:pPr>
+      <w:r>
+        <w:rPr/>
+      </w:r>
+    </w:p>
+    <w:p>
+      <w:pPr>
+        <w:pStyle w:val="Normal"/>
+        <w:ind w:left="0" w:right="0" w:firstLine="360"/>
+        <w:jc w:val="both"/>
+        <w:rPr>
+          <w:rFonts w:cs="Arial" w:ascii="Arial" w:hAnsi="Arial"/>
+          <w:lang w:val="pt-BR"/>
+        </w:rPr>
+      </w:pPr>
+      <w:r>
+        <w:rPr>
+          <w:rFonts w:cs="Arial" w:ascii="Arial" w:hAnsi="Arial"/>
+          <w:lang w:val="pt-BR"/>
+        </w:rPr>
+        <w:t xml:space="preserve">Quando processos não-afins são escalonados para um mesmo núcleo, podem gerar um efeito de apagar os dados já carregados pelo outro processo com intuito de carregar os seus, mas que logo em seguida serão novamente sobrescritos pelos dados do concorrente, e assim sucessivamente, gerando altas taxas de </w:t>
       </w:r>
       <w:r>
         <w:rPr>
@@ -547,6 +605,17 @@
           <w:lang w:val="pt-BR"/>
         </w:rPr>
         <w:t xml:space="preserve"> - primeiro a entrar é o primeiro a sair), que delega o próximo processo da fila ao primeiro processador disponível. </w:t>
+      </w:r>
+    </w:p>
+    <w:p>
+      <w:pPr>
+        <w:pStyle w:val="Normal"/>
+        <w:ind w:left="0" w:right="0" w:firstLine="360"/>
+        <w:jc w:val="both"/>
+        <w:rPr/>
+      </w:pPr>
+      <w:r>
+        <w:rPr/>
       </w:r>
     </w:p>
     <w:p>
@@ -1100,6 +1169,17 @@
         <w:pStyle w:val="Normal"/>
         <w:ind w:left="0" w:right="0" w:firstLine="360"/>
         <w:jc w:val="both"/>
+        <w:rPr/>
+      </w:pPr>
+      <w:r>
+        <w:rPr/>
+      </w:r>
+    </w:p>
+    <w:p>
+      <w:pPr>
+        <w:pStyle w:val="Normal"/>
+        <w:ind w:left="0" w:right="0" w:firstLine="360"/>
+        <w:jc w:val="both"/>
         <w:rPr>
           <w:rFonts w:cs="Arial" w:ascii="Arial" w:hAnsi="Arial"/>
           <w:lang w:val="pt-BR"/>
@@ -1111,6 +1191,23 @@
           <w:lang w:val="pt-BR"/>
         </w:rPr>
         <w:t>Consideraremos como entrada para o algoritmo uma instância que conta com os seguintes dados:</w:t>
+      </w:r>
+    </w:p>
+    <w:p>
+      <w:pPr>
+        <w:pStyle w:val="Normal"/>
+        <w:ind w:left="0" w:right="0" w:firstLine="360"/>
+        <w:jc w:val="both"/>
+        <w:rPr>
+          <w:rFonts w:cs="Arial" w:ascii="Arial" w:hAnsi="Arial"/>
+          <w:lang w:val="pt-BR"/>
+        </w:rPr>
+      </w:pPr>
+      <w:r>
+        <w:rPr>
+          <w:rFonts w:cs="Arial" w:ascii="Arial" w:hAnsi="Arial"/>
+          <w:lang w:val="pt-BR"/>
+        </w:rPr>
       </w:r>
     </w:p>
     <w:p>
@@ -1581,6 +1678,22 @@
           <w:lang w:val="pt-BR"/>
         </w:rPr>
         <w:t>Onde o identificador de processo -2 significa que o processo não possui pai associado.</w:t>
+      </w:r>
+    </w:p>
+    <w:p>
+      <w:pPr>
+        <w:pStyle w:val="Normal"/>
+        <w:jc w:val="both"/>
+        <w:rPr>
+          <w:rFonts w:cs="Arial" w:ascii="Arial" w:hAnsi="Arial"/>
+          <w:lang w:val="pt-BR"/>
+        </w:rPr>
+      </w:pPr>
+      <w:r>
+        <w:rPr>
+          <w:rFonts w:cs="Arial" w:ascii="Arial" w:hAnsi="Arial"/>
+          <w:lang w:val="pt-BR"/>
+        </w:rPr>
       </w:r>
     </w:p>
     <w:p>
@@ -2671,7 +2784,6 @@
     <w:p>
       <w:pPr>
         <w:pStyle w:val="Normal"/>
-        <w:pageBreakBefore/>
         <w:ind w:left="0" w:right="0" w:firstLine="360"/>
         <w:jc w:val="both"/>
         <w:rPr>
@@ -2754,7 +2866,36 @@
           <w:rFonts w:cs="Arial" w:ascii="Arial" w:hAnsi="Arial"/>
           <w:lang w:val="pt-BR"/>
         </w:rPr>
-        <w:t xml:space="preserve">A partir dos resultados apresentados na seção anterior, podemos concluir que a proposta apresentada nesse trabalho indica uma boa proposta de métrica a ser utilizada no escalonamento de processos, quando comparada a técnicas como a do FIFO. O resultado, como também já apontado por outros trabalhos da literatura, é um indicativo de que a influência da memória </w:t>
+        <w:t xml:space="preserve">A partir dos resultados apresentados na seção anterior, podemos concluir que a proposta apresentada nesse trabalho indica uma boa proposta de métrica a ser utilizada no escalonamento de processos, quando comparada a técnicas como a do FIFO. </w:t>
+      </w:r>
+    </w:p>
+    <w:p>
+      <w:pPr>
+        <w:pStyle w:val="Normal"/>
+        <w:ind w:left="0" w:right="0" w:firstLine="360"/>
+        <w:jc w:val="both"/>
+        <w:rPr/>
+      </w:pPr>
+      <w:r>
+        <w:rPr/>
+      </w:r>
+    </w:p>
+    <w:p>
+      <w:pPr>
+        <w:pStyle w:val="Normal"/>
+        <w:ind w:left="0" w:right="0" w:firstLine="360"/>
+        <w:jc w:val="both"/>
+        <w:rPr>
+          <w:rFonts w:cs="Arial" w:ascii="Arial" w:hAnsi="Arial"/>
+          <w:lang w:val="pt-BR"/>
+        </w:rPr>
+      </w:pPr>
+      <w:r>
+        <w:rPr>
+          <w:rFonts w:cs="Arial" w:ascii="Arial" w:hAnsi="Arial"/>
+          <w:lang w:val="pt-BR"/>
+        </w:rPr>
+        <w:t xml:space="preserve">O resultado, como também já apontado por outros trabalhos da literatura, é um indicativo de que a influência da memória </w:t>
       </w:r>
       <w:r>
         <w:rPr>
